--- a/ThesisMainProject/ScopingReviewTablesAndFigures.docx
+++ b/ThesisMainProject/ScopingReviewTablesAndFigures.docx
@@ -7667,6 +7667,13 @@
               </w:rPr>
               <w:t>Exploring the Impact of Expertise, Clinical History, and Visual Search on Electrocardiogram Interpretation</w:t>
             </w:r>
+            <w:r>
+              <w:rPr>
+                <w:rFonts w:ascii="Calibri" w:hAnsi="Calibri"/>
+                <w:color w:val="000000"/>
+              </w:rPr>
+              <w:t>**</w:t>
+            </w:r>
           </w:p>
         </w:tc>
         <w:tc>
@@ -7784,6 +7791,13 @@
               </w:rPr>
               <w:t>Factors influencing diagnostic accuracy among intensive care unit clinicians – an observational study</w:t>
             </w:r>
+            <w:r>
+              <w:rPr>
+                <w:rFonts w:ascii="Calibri" w:hAnsi="Calibri"/>
+                <w:color w:val="000000"/>
+              </w:rPr>
+              <w:t>**</w:t>
+            </w:r>
           </w:p>
         </w:tc>
         <w:tc>
@@ -7956,6 +7970,13 @@
               </w:rPr>
               <w:t>Insights into diagnostic errors in endocrinology: a prospective, case-based, international study</w:t>
             </w:r>
+            <w:r>
+              <w:rPr>
+                <w:rFonts w:ascii="Calibri" w:hAnsi="Calibri"/>
+                <w:color w:val="000000"/>
+              </w:rPr>
+              <w:t>**</w:t>
+            </w:r>
           </w:p>
         </w:tc>
         <w:tc>
@@ -8096,6 +8117,13 @@
               </w:rPr>
               <w:t>Do malpractice claim clinical case vignettes enhance diagnostic accuracy and acceptance in clinical reasoning education during GP training?</w:t>
             </w:r>
+            <w:r>
+              <w:rPr>
+                <w:rFonts w:ascii="Calibri" w:hAnsi="Calibri"/>
+                <w:color w:val="000000"/>
+              </w:rPr>
+              <w:t>**</w:t>
+            </w:r>
           </w:p>
         </w:tc>
         <w:tc>
@@ -8188,6 +8216,13 @@
               </w:rPr>
               <w:t>Associations Between Hospitalist Shift Busyness, Diagnostic Confidence, and Resource Utilization: A Pilot Study</w:t>
             </w:r>
+            <w:r>
+              <w:rPr>
+                <w:rFonts w:ascii="Calibri" w:hAnsi="Calibri"/>
+                <w:color w:val="000000"/>
+              </w:rPr>
+              <w:t>**</w:t>
+            </w:r>
           </w:p>
         </w:tc>
         <w:tc>
@@ -8312,6 +8347,13 @@
               </w:rPr>
               <w:t>Learning deliberate reflection in medical diagnosis: does learning-by-teaching help?</w:t>
             </w:r>
+            <w:r>
+              <w:rPr>
+                <w:rFonts w:ascii="Calibri" w:hAnsi="Calibri"/>
+                <w:color w:val="000000"/>
+              </w:rPr>
+              <w:t>**</w:t>
+            </w:r>
           </w:p>
         </w:tc>
         <w:tc>
@@ -8461,6 +8503,13 @@
               </w:rPr>
               <w:t>Impact of performance and information feedback on medical interns' confidence–accuracy calibration</w:t>
             </w:r>
+            <w:r>
+              <w:rPr>
+                <w:rFonts w:ascii="Calibri" w:hAnsi="Calibri"/>
+                <w:color w:val="000000"/>
+              </w:rPr>
+              <w:t>**</w:t>
+            </w:r>
           </w:p>
         </w:tc>
         <w:tc>
@@ -8569,6 +8618,13 @@
               </w:rPr>
               <w:t>Dispatch information affects diagnosis in paramedics: an experimental study of applied dual-process theory</w:t>
             </w:r>
+            <w:r>
+              <w:rPr>
+                <w:rFonts w:ascii="Calibri" w:hAnsi="Calibri"/>
+                <w:color w:val="000000"/>
+              </w:rPr>
+              <w:t>**</w:t>
+            </w:r>
           </w:p>
         </w:tc>
         <w:tc>
@@ -8725,6 +8781,13 @@
               </w:rPr>
               <w:t>The Effect of Information Presentation Order on Residents’ Diagnostic Accuracy of Online Simulated Patients With Chest Pain</w:t>
             </w:r>
+            <w:r>
+              <w:rPr>
+                <w:rFonts w:ascii="Calibri" w:hAnsi="Calibri"/>
+                <w:color w:val="000000"/>
+              </w:rPr>
+              <w:t>**</w:t>
+            </w:r>
           </w:p>
         </w:tc>
         <w:tc>
@@ -8849,6 +8912,13 @@
               </w:rPr>
               <w:t>Improving medical residents’ self-assessment of their diagnostic accuracy: does feedback help?</w:t>
             </w:r>
+            <w:r>
+              <w:rPr>
+                <w:rFonts w:ascii="Calibri" w:hAnsi="Calibri"/>
+                <w:color w:val="000000"/>
+              </w:rPr>
+              <w:t>**</w:t>
+            </w:r>
           </w:p>
         </w:tc>
         <w:tc>
@@ -8973,6 +9043,13 @@
               </w:rPr>
               <w:t>Assessment of a Diagnostic Classification System for Management of Lesions to Exclude Melanoma</w:t>
             </w:r>
+            <w:r>
+              <w:rPr>
+                <w:rFonts w:ascii="Calibri" w:hAnsi="Calibri"/>
+                <w:color w:val="000000"/>
+              </w:rPr>
+              <w:t>**</w:t>
+            </w:r>
           </w:p>
         </w:tc>
         <w:tc>
@@ -9186,6 +9263,13 @@
               </w:rPr>
               <w:t>The relationship between time to diagnose and diagnostic accuracy among internal medicine residents: a randomized experiment</w:t>
             </w:r>
+            <w:r>
+              <w:rPr>
+                <w:rFonts w:ascii="Calibri" w:hAnsi="Calibri"/>
+                <w:color w:val="000000"/>
+              </w:rPr>
+              <w:t>**</w:t>
+            </w:r>
           </w:p>
         </w:tc>
         <w:tc>
@@ -9351,6 +9435,13 @@
               </w:rPr>
               <w:t>Comparing a Single Clinician Versus a Multidisciplinary Consensus Conference Approach for Dementia Diagnostics</w:t>
             </w:r>
+            <w:r>
+              <w:rPr>
+                <w:rFonts w:ascii="Calibri" w:hAnsi="Calibri"/>
+                <w:color w:val="000000"/>
+              </w:rPr>
+              <w:t>**</w:t>
+            </w:r>
           </w:p>
         </w:tc>
         <w:tc>
@@ -9523,6 +9614,13 @@
               </w:rPr>
               <w:t>The diagnostic certainty levels of junior clinicians: A retrospective cohort study</w:t>
             </w:r>
+            <w:r>
+              <w:rPr>
+                <w:rFonts w:ascii="Calibri" w:hAnsi="Calibri"/>
+                <w:color w:val="000000"/>
+              </w:rPr>
+              <w:t>**</w:t>
+            </w:r>
           </w:p>
         </w:tc>
         <w:tc>
@@ -9624,6 +9722,13 @@
               </w:rPr>
               <w:t>The relationship between cognitive engagement and students’ performance in a simulation-based training environment: an information-processing perspective</w:t>
             </w:r>
+            <w:r>
+              <w:rPr>
+                <w:rFonts w:ascii="Calibri" w:hAnsi="Calibri"/>
+                <w:color w:val="000000"/>
+              </w:rPr>
+              <w:t>**</w:t>
+            </w:r>
           </w:p>
         </w:tc>
         <w:tc>
@@ -9741,6 +9846,13 @@
               </w:rPr>
               <w:t>Isolating red flags to enhance diagnosis (I-RED): An experimental vignette study</w:t>
             </w:r>
+            <w:r>
+              <w:rPr>
+                <w:rFonts w:ascii="Calibri" w:hAnsi="Calibri"/>
+                <w:color w:val="000000"/>
+              </w:rPr>
+              <w:t>**</w:t>
+            </w:r>
           </w:p>
         </w:tc>
         <w:tc>
@@ -9881,6 +9993,13 @@
               </w:rPr>
               <w:t>First-year medical students’ calibration bias and accuracy across clinical reasoning activities</w:t>
             </w:r>
+            <w:r>
+              <w:rPr>
+                <w:rFonts w:ascii="Calibri" w:hAnsi="Calibri"/>
+                <w:color w:val="000000"/>
+              </w:rPr>
+              <w:t>**</w:t>
+            </w:r>
           </w:p>
         </w:tc>
         <w:tc>
@@ -10005,6 +10124,13 @@
               </w:rPr>
               <w:t>Effects of deliberate reflection on diagnostic accuracy, confidence and diagnostic calibration in dermatology</w:t>
             </w:r>
+            <w:r>
+              <w:rPr>
+                <w:rFonts w:ascii="Calibri" w:hAnsi="Calibri"/>
+                <w:color w:val="000000"/>
+              </w:rPr>
+              <w:t>**</w:t>
+            </w:r>
           </w:p>
         </w:tc>
         <w:tc>
@@ -10106,6 +10232,13 @@
               </w:rPr>
               <w:t>The Effect of Performance Standards and Medical Experience on Diagnostic Calibration Accuracy</w:t>
             </w:r>
+            <w:r>
+              <w:rPr>
+                <w:rFonts w:ascii="Calibri" w:hAnsi="Calibri"/>
+                <w:color w:val="000000"/>
+              </w:rPr>
+              <w:t>**</w:t>
+            </w:r>
           </w:p>
         </w:tc>
         <w:tc>
@@ -10239,6 +10372,13 @@
               </w:rPr>
               <w:t>Accuracy of self-monitoring during learning of radiograph interpretation</w:t>
             </w:r>
+            <w:r>
+              <w:rPr>
+                <w:rFonts w:ascii="Calibri" w:hAnsi="Calibri"/>
+                <w:color w:val="000000"/>
+              </w:rPr>
+              <w:t>**</w:t>
+            </w:r>
           </w:p>
         </w:tc>
         <w:tc>
@@ -10388,6 +10528,13 @@
               </w:rPr>
               <w:t>Diagnostic performance by medical students working individually or in teams</w:t>
             </w:r>
+            <w:r>
+              <w:rPr>
+                <w:rFonts w:ascii="Calibri" w:hAnsi="Calibri"/>
+                <w:color w:val="000000"/>
+              </w:rPr>
+              <w:t>**</w:t>
+            </w:r>
           </w:p>
         </w:tc>
         <w:tc>
@@ -10512,6 +10659,13 @@
               </w:rPr>
               <w:t>Accuracy screening for ST elevation myocardial infarction in a task-switching simulation</w:t>
             </w:r>
+            <w:r>
+              <w:rPr>
+                <w:rFonts w:ascii="Calibri" w:hAnsi="Calibri"/>
+                <w:color w:val="000000"/>
+              </w:rPr>
+              <w:t>**</w:t>
+            </w:r>
           </w:p>
         </w:tc>
         <w:tc>
@@ -10661,6 +10815,20 @@
               </w:rPr>
               <w:t>Optimizing self-regulation of performance: is mental effort a cue?</w:t>
             </w:r>
+            <w:r>
+              <w:rPr>
+                <w:rFonts w:ascii="Calibri" w:hAnsi="Calibri"/>
+                <w:color w:val="000000"/>
+              </w:rPr>
+              <w:t xml:space="preserve"> </w:t>
+            </w:r>
+            <w:r>
+              <w:rPr>
+                <w:rFonts w:ascii="Calibri" w:hAnsi="Calibri"/>
+                <w:color w:val="000000"/>
+              </w:rPr>
+              <w:t>**</w:t>
+            </w:r>
           </w:p>
         </w:tc>
         <w:tc>
@@ -10753,6 +10921,13 @@
               </w:rPr>
               <w:t>Confidence and clinical judgement in community nurses managing venous leg ulceration – A judgement analysis</w:t>
             </w:r>
+            <w:r>
+              <w:rPr>
+                <w:rFonts w:ascii="Calibri" w:hAnsi="Calibri"/>
+                <w:color w:val="000000"/>
+              </w:rPr>
+              <w:t>**</w:t>
+            </w:r>
           </w:p>
         </w:tc>
         <w:tc>
@@ -10902,6 +11077,13 @@
               </w:rPr>
               <w:t>Metacognitive scaffolds improve self-judgments of accuracy in a medical intelligent tutoring system</w:t>
             </w:r>
+            <w:r>
+              <w:rPr>
+                <w:rFonts w:ascii="Calibri" w:hAnsi="Calibri"/>
+                <w:color w:val="000000"/>
+              </w:rPr>
+              <w:t>**</w:t>
+            </w:r>
           </w:p>
         </w:tc>
         <w:tc>
@@ -11019,6 +11201,13 @@
               </w:rPr>
               <w:t>Surgeon confidence in an outpatient setting</w:t>
             </w:r>
+            <w:r>
+              <w:rPr>
+                <w:rFonts w:ascii="Calibri" w:hAnsi="Calibri"/>
+                <w:color w:val="000000"/>
+              </w:rPr>
+              <w:t>**</w:t>
+            </w:r>
           </w:p>
         </w:tc>
         <w:tc>
@@ -11223,6 +11412,13 @@
               </w:rPr>
               <w:t>Automated detection of heuristics and biases among pathologists in a computer-based system</w:t>
             </w:r>
+            <w:r>
+              <w:rPr>
+                <w:rFonts w:ascii="Calibri" w:hAnsi="Calibri"/>
+                <w:color w:val="000000"/>
+              </w:rPr>
+              <w:t>**</w:t>
+            </w:r>
           </w:p>
         </w:tc>
         <w:tc>
@@ -11340,6 +11536,13 @@
               </w:rPr>
               <w:t>: Evidence from a comparative confidence calibration analysis</w:t>
             </w:r>
+            <w:r>
+              <w:rPr>
+                <w:rFonts w:ascii="Calibri" w:hAnsi="Calibri"/>
+                <w:color w:val="000000"/>
+              </w:rPr>
+              <w:t>**</w:t>
+            </w:r>
           </w:p>
         </w:tc>
         <w:tc>
@@ -11439,6 +11642,13 @@
               </w:rPr>
               <w:br/>
               <w:t>Error in Diagnostic Decision Making</w:t>
+            </w:r>
+            <w:r>
+              <w:rPr>
+                <w:rFonts w:ascii="Calibri" w:hAnsi="Calibri"/>
+                <w:color w:val="000000"/>
+              </w:rPr>
+              <w:t>**</w:t>
             </w:r>
           </w:p>
         </w:tc>
@@ -11507,6 +11717,11 @@
       </w:tr>
     </w:tbl>
     <w:p/>
+    <w:p>
+      <w:r>
+        <w:t>Studies marked with ** next to their title were included via citation tracking</w:t>
+      </w:r>
+    </w:p>
     <w:p/>
     <w:sectPr>
       <w:pgSz w:w="11900" w:h="16840"/>
